--- a/罗秋芬-web前端.docx
+++ b/罗秋芬-web前端.docx
@@ -1103,6 +1103,9 @@
           </w:p>
           <w:p>
             <w:pPr>
+              <w:tabs>
+                <w:tab w:val="center" w:pos="4197"/>
+              </w:tabs>
               <w:autoSpaceDE w:val="0"/>
               <w:autoSpaceDN w:val="0"/>
               <w:adjustRightInd w:val="0"/>
@@ -1136,6 +1139,15 @@
                 <w:szCs w:val="21"/>
               </w:rPr>
               <w:t>开发工具：微信开发者工具</w:t>
+            </w:r>
+            <w:r>
+              <w:rPr>
+                <w:rFonts w:ascii="微软雅黑" w:eastAsia="微软雅黑" w:hAnsi="微软雅黑" w:cs="微软雅黑"/>
+                <w:color w:val="262626" w:themeColor="text1" w:themeTint="D9"/>
+                <w:kern w:val="0"/>
+                <w:szCs w:val="21"/>
+              </w:rPr>
+              <w:tab/>
             </w:r>
           </w:p>
           <w:p>
@@ -1667,7 +1679,7 @@
               <w:ind w:left="284" w:firstLineChars="0"/>
               <w:jc w:val="left"/>
               <w:rPr>
-                <w:rFonts w:ascii="微软雅黑" w:eastAsia="微软雅黑" w:hAnsi="微软雅黑" w:cs="微软雅黑"/>
+                <w:rFonts w:ascii="微软雅黑" w:eastAsia="微软雅黑" w:hAnsi="微软雅黑" w:cs="微软雅黑" w:hint="eastAsia"/>
                 <w:color w:val="262626" w:themeColor="text1" w:themeTint="D9"/>
                 <w:kern w:val="0"/>
                 <w:szCs w:val="21"/>
@@ -1703,17 +1715,16 @@
                 <w:color w:val="262626" w:themeColor="text1" w:themeTint="D9"/>
                 <w:kern w:val="0"/>
                 <w:szCs w:val="21"/>
-                <w:lang w:val="zh-CN"/>
-              </w:rPr>
-            </w:pPr>
-            <w:r>
-              <w:rPr>
-                <w:rFonts w:ascii="微软雅黑" w:eastAsia="微软雅黑" w:hAnsi="微软雅黑" w:cs="微软雅黑" w:hint="eastAsia"/>
-                <w:color w:val="262626" w:themeColor="text1" w:themeTint="D9"/>
-                <w:kern w:val="0"/>
-                <w:szCs w:val="21"/>
-              </w:rPr>
-              <w:t>熟练掌握HTML、CSS的使用，熟悉H5、CSS3相关特性</w:t>
+              </w:rPr>
+            </w:pPr>
+            <w:r>
+              <w:rPr>
+                <w:rFonts w:ascii="微软雅黑" w:eastAsia="微软雅黑" w:hAnsi="微软雅黑" w:cs="微软雅黑" w:hint="eastAsia"/>
+                <w:color w:val="262626" w:themeColor="text1" w:themeTint="D9"/>
+                <w:kern w:val="0"/>
+                <w:szCs w:val="21"/>
+              </w:rPr>
+              <w:t>熟练掌握HTML、CSS，熟悉H5、CSS3的相关特性</w:t>
             </w:r>
           </w:p>
           <w:p>
@@ -2250,17 +2261,17 @@
                 <w:color w:val="000000" w:themeColor="text1"/>
                 <w:szCs w:val="21"/>
               </w:rPr>
-              <w:t>-201</w:t>
-            </w:r>
-            <w:r>
-              <w:rPr>
-                <w:rFonts w:ascii="微软雅黑" w:eastAsia="微软雅黑" w:hAnsi="微软雅黑" w:hint="eastAsia"/>
-                <w:b/>
-                <w:bCs/>
-                <w:color w:val="000000" w:themeColor="text1"/>
-                <w:szCs w:val="21"/>
-              </w:rPr>
-              <w:t>9</w:t>
+              <w:t>-20</w:t>
+            </w:r>
+            <w:r>
+              <w:rPr>
+                <w:rFonts w:ascii="微软雅黑" w:eastAsia="微软雅黑" w:hAnsi="微软雅黑" w:hint="eastAsia"/>
+                <w:b/>
+                <w:bCs/>
+                <w:color w:val="000000" w:themeColor="text1"/>
+                <w:szCs w:val="21"/>
+              </w:rPr>
+              <w:t>20</w:t>
             </w:r>
             <w:r>
               <w:rPr>
